--- a/apps/home/static/home/documents/Bruce LeCaptain_Resume.docx
+++ b/apps/home/static/home/documents/Bruce LeCaptain_Resume.docx
@@ -35,122 +35,121 @@
           <w:rFonts w:cs="Calibri"/>
           <w:sz w:val="20"/>
         </w:rPr>
-        <w:t xml:space="preserve">Contact: </w:t>
+        <w:t>Haymarket, VA</w:t>
       </w:r>
       <w:r>
         <w:rPr>
           <w:rFonts w:cs="Calibri"/>
           <w:sz w:val="20"/>
         </w:rPr>
-        <w:tab/>
+        <w:t xml:space="preserve"> </w:t>
       </w:r>
       <w:r>
         <w:rPr>
           <w:rFonts w:cs="Calibri"/>
           <w:sz w:val="20"/>
         </w:rPr>
-        <w:tab/>
+        <w:t xml:space="preserve"> </w:t>
       </w:r>
       <w:r>
         <w:rPr>
           <w:rFonts w:cs="Calibri"/>
           <w:sz w:val="20"/>
         </w:rPr>
-        <w:t>4117 Padget</w:t>
+        <w:t>|</w:t>
       </w:r>
       <w:r>
         <w:rPr>
           <w:rFonts w:cs="Calibri"/>
           <w:sz w:val="20"/>
         </w:rPr>
-        <w:t xml:space="preserve">t Drive, Haymarket, VA </w:t>
-      </w:r>
-      <w:proofErr w:type="gramStart"/>
+        <w:t xml:space="preserve">  </w:t>
+      </w:r>
       <w:r>
         <w:rPr>
           <w:rFonts w:cs="Calibri"/>
           <w:sz w:val="20"/>
         </w:rPr>
-        <w:t>20169</w:t>
+        <w:t>5</w:t>
       </w:r>
       <w:r>
         <w:rPr>
           <w:rFonts w:cs="Calibri"/>
           <w:sz w:val="20"/>
         </w:rPr>
-        <w:t xml:space="preserve"> </w:t>
+        <w:t>71-225-3513</w:t>
       </w:r>
       <w:r>
         <w:rPr>
           <w:rFonts w:cs="Calibri"/>
           <w:sz w:val="20"/>
         </w:rPr>
-        <w:t xml:space="preserve"> </w:t>
+        <w:t xml:space="preserve">  |</w:t>
       </w:r>
       <w:r>
         <w:rPr>
           <w:rFonts w:cs="Calibri"/>
           <w:sz w:val="20"/>
         </w:rPr>
-        <w:t>|</w:t>
-      </w:r>
-      <w:proofErr w:type="gramEnd"/>
-      <w:r>
-        <w:rPr>
-          <w:rFonts w:cs="Calibri"/>
-          <w:sz w:val="20"/>
-        </w:rPr>
         <w:t xml:space="preserve">  </w:t>
       </w:r>
-      <w:r>
-        <w:rPr>
-          <w:rFonts w:cs="Calibri"/>
-          <w:sz w:val="20"/>
-        </w:rPr>
-        <w:t>5</w:t>
-      </w:r>
-      <w:r>
-        <w:rPr>
-          <w:rFonts w:cs="Calibri"/>
-          <w:sz w:val="20"/>
-        </w:rPr>
-        <w:t>71-225-3513</w:t>
-      </w:r>
-      <w:r>
-        <w:rPr>
-          <w:rFonts w:cs="Calibri"/>
-          <w:sz w:val="20"/>
-        </w:rPr>
-        <w:t xml:space="preserve">  |</w:t>
-      </w:r>
-      <w:r>
-        <w:rPr>
-          <w:rFonts w:cs="Calibri"/>
-          <w:sz w:val="20"/>
-        </w:rPr>
-        <w:t xml:space="preserve">  </w:t>
-      </w:r>
-      <w:r>
-        <w:rPr>
-          <w:rFonts w:cs="Calibri"/>
-          <w:sz w:val="20"/>
-        </w:rPr>
-        <w:t>brulecap@</w:t>
-      </w:r>
-      <w:hyperlink r:id="rId6" w:tgtFrame="_blank" w:history="1">
+      <w:hyperlink r:id="rId6" w:history="1">
         <w:r>
           <w:rPr>
+            <w:rStyle w:val="Hyperlink"/>
             <w:rFonts w:cs="Calibri"/>
             <w:sz w:val="20"/>
           </w:rPr>
-          <w:t>gmail</w:t>
+          <w:t>brulecap@gmail.com</w:t>
+        </w:r>
+      </w:hyperlink>
+      <w:r>
+        <w:rPr>
+          <w:rFonts w:cs="Calibri"/>
+          <w:sz w:val="20"/>
+        </w:rPr>
+        <w:t xml:space="preserve">  |  </w:t>
+      </w:r>
+      <w:hyperlink r:id="rId7" w:history="1">
+        <w:r>
+          <w:rPr>
+            <w:rStyle w:val="Hyperlink"/>
+            <w:rFonts w:cs="Calibri"/>
+            <w:sz w:val="20"/>
+          </w:rPr>
+          <w:t>brucelecaptain.com</w:t>
+        </w:r>
+      </w:hyperlink>
+      <w:r>
+        <w:rPr>
+          <w:rFonts w:cs="Calibri"/>
+          <w:sz w:val="20"/>
+        </w:rPr>
+        <w:t xml:space="preserve"> </w:t>
+      </w:r>
+      <w:r>
+        <w:rPr>
+          <w:rFonts w:cs="Calibri"/>
+          <w:sz w:val="20"/>
+        </w:rPr>
+        <w:t xml:space="preserve"> |  </w:t>
+      </w:r>
+      <w:hyperlink r:id="rId8" w:history="1">
+        <w:r>
+          <w:rPr>
+            <w:rStyle w:val="Hyperlink"/>
+            <w:rFonts w:cs="Calibri"/>
+            <w:sz w:val="20"/>
+          </w:rPr>
+          <w:t>GitH</w:t>
         </w:r>
         <w:r>
           <w:rPr>
+            <w:rStyle w:val="Hyperlink"/>
             <w:rFonts w:cs="Calibri"/>
             <w:sz w:val="20"/>
           </w:rPr>
-          <w:t>.com</w:t>
+          <w:t>ub</w:t>
         </w:r>
       </w:hyperlink>
       <w:r>
@@ -158,11 +157,36 @@
           <w:rFonts w:cs="Calibri"/>
           <w:sz w:val="20"/>
         </w:rPr>
-        <w:br/>
-        <w:t>Website: http://www.brucelecaptain.com</w:t>
-      </w:r>
-      <w:bookmarkStart w:id="0" w:name="_GoBack"/>
-      <w:bookmarkEnd w:id="0"/>
+        <w:t xml:space="preserve">  |  </w:t>
+      </w:r>
+      <w:hyperlink r:id="rId9" w:history="1">
+        <w:r>
+          <w:rPr>
+            <w:rStyle w:val="Hyperlink"/>
+            <w:rFonts w:cs="Calibri"/>
+            <w:sz w:val="20"/>
+          </w:rPr>
+          <w:t>Lin</w:t>
+        </w:r>
+        <w:bookmarkStart w:id="0" w:name="_GoBack"/>
+        <w:bookmarkEnd w:id="0"/>
+        <w:r>
+          <w:rPr>
+            <w:rStyle w:val="Hyperlink"/>
+            <w:rFonts w:cs="Calibri"/>
+            <w:sz w:val="20"/>
+          </w:rPr>
+          <w:t>k</w:t>
+        </w:r>
+        <w:r>
+          <w:rPr>
+            <w:rStyle w:val="Hyperlink"/>
+            <w:rFonts w:cs="Calibri"/>
+            <w:sz w:val="20"/>
+          </w:rPr>
+          <w:t>edIn</w:t>
+        </w:r>
+      </w:hyperlink>
     </w:p>
     <w:p>
       <w:pPr>
@@ -178,12 +202,14 @@
           <w:rFonts w:cs="Calibri"/>
           <w:szCs w:val="26"/>
         </w:rPr>
-        <w:t>QUALIFICATIONS</w:t>
+        <w:t>PROFESSIONAL HIGHLIGHTS</w:t>
       </w:r>
     </w:p>
     <w:p>
       <w:pPr>
         <w:pStyle w:val="ListParagraph"/>
+        <w:spacing w:after="60"/>
+        <w:contextualSpacing w:val="0"/>
         <w:rPr>
           <w:rFonts w:cs="Calibri"/>
           <w:sz w:val="22"/>
@@ -258,13 +284,6 @@
           <w:sz w:val="22"/>
         </w:rPr>
         <w:t xml:space="preserve">maintenance and </w:t>
-      </w:r>
-      <w:r>
-        <w:rPr>
-          <w:rFonts w:cs="Calibri"/>
-          <w:sz w:val="22"/>
-        </w:rPr>
-        <w:t xml:space="preserve">in </w:t>
       </w:r>
       <w:r>
         <w:rPr>
@@ -284,6 +303,8 @@
     <w:p>
       <w:pPr>
         <w:pStyle w:val="ListParagraph"/>
+        <w:spacing w:after="60"/>
+        <w:contextualSpacing w:val="0"/>
         <w:rPr>
           <w:sz w:val="22"/>
         </w:rPr>
@@ -340,373 +361,9 @@
     <w:p>
       <w:pPr>
         <w:pStyle w:val="Heading2"/>
-        <w:rPr>
-          <w:rFonts w:cs="Calibri"/>
-          <w:szCs w:val="26"/>
-        </w:rPr>
-      </w:pPr>
-      <w:r>
-        <w:rPr>
-          <w:rFonts w:cs="Calibri"/>
-          <w:szCs w:val="26"/>
-        </w:rPr>
-        <w:t>EDUCATION</w:t>
-      </w:r>
-    </w:p>
-    <w:p>
-      <w:pPr>
-        <w:pStyle w:val="ListParagraph"/>
-        <w:numPr>
-          <w:ilvl w:val="0"/>
-          <w:numId w:val="8"/>
-        </w:numPr>
-        <w:spacing w:after="0"/>
-        <w:rPr>
-          <w:rFonts w:cs="Calibri"/>
-          <w:sz w:val="22"/>
-        </w:rPr>
-      </w:pPr>
-      <w:r>
-        <w:rPr>
-          <w:rFonts w:cs="Calibri"/>
-          <w:b/>
-          <w:sz w:val="22"/>
-        </w:rPr>
-        <w:t xml:space="preserve">GRADUATE </w:t>
-      </w:r>
-      <w:r>
-        <w:rPr>
-          <w:rFonts w:cs="Calibri"/>
-          <w:sz w:val="22"/>
-        </w:rPr>
-        <w:t xml:space="preserve">of </w:t>
-      </w:r>
-      <w:r>
-        <w:rPr>
-          <w:rFonts w:cs="Calibri"/>
-          <w:sz w:val="22"/>
-        </w:rPr>
-        <w:t>intensive</w:t>
-      </w:r>
-      <w:r>
-        <w:rPr>
-          <w:rFonts w:cs="Calibri"/>
-          <w:b/>
-          <w:sz w:val="22"/>
-        </w:rPr>
-        <w:t xml:space="preserve"> </w:t>
-      </w:r>
-      <w:r>
-        <w:rPr>
-          <w:rFonts w:cs="Calibri"/>
-          <w:sz w:val="22"/>
-        </w:rPr>
-        <w:t xml:space="preserve">programming </w:t>
-      </w:r>
-      <w:proofErr w:type="spellStart"/>
-      <w:r>
-        <w:rPr>
-          <w:rFonts w:cs="Calibri"/>
-          <w:sz w:val="22"/>
-        </w:rPr>
-        <w:t>bootcamp</w:t>
-      </w:r>
-      <w:proofErr w:type="spellEnd"/>
-      <w:r>
-        <w:rPr>
-          <w:rFonts w:cs="Calibri"/>
-          <w:sz w:val="22"/>
-        </w:rPr>
-        <w:t xml:space="preserve"> </w:t>
-      </w:r>
-      <w:r>
-        <w:rPr>
-          <w:rFonts w:cs="Calibri"/>
-          <w:sz w:val="22"/>
-        </w:rPr>
-        <w:t xml:space="preserve">Coding Dojo, Washington, DC, </w:t>
-      </w:r>
-      <w:r>
-        <w:rPr>
-          <w:rFonts w:cs="Calibri"/>
-          <w:sz w:val="22"/>
-        </w:rPr>
-        <w:t>online</w:t>
-      </w:r>
-      <w:r>
-        <w:rPr>
-          <w:rFonts w:cs="Calibri"/>
-          <w:sz w:val="22"/>
-        </w:rPr>
-        <w:t>:</w:t>
-      </w:r>
-      <w:r>
-        <w:rPr>
-          <w:rFonts w:cs="Calibri"/>
-          <w:b/>
-          <w:sz w:val="22"/>
-        </w:rPr>
-        <w:t xml:space="preserve"> </w:t>
-      </w:r>
-      <w:r>
-        <w:rPr>
-          <w:rFonts w:cs="Calibri"/>
-          <w:b/>
-          <w:sz w:val="22"/>
-        </w:rPr>
-        <w:br/>
-      </w:r>
-      <w:r>
-        <w:rPr>
-          <w:rFonts w:cs="Calibri"/>
-          <w:sz w:val="22"/>
-        </w:rPr>
-        <w:t>Training in and experience with:</w:t>
-      </w:r>
-    </w:p>
-    <w:p>
-      <w:pPr>
-        <w:pStyle w:val="ListParagraph"/>
-        <w:numPr>
-          <w:ilvl w:val="0"/>
-          <w:numId w:val="0"/>
-        </w:numPr>
-        <w:spacing w:after="0"/>
-        <w:ind w:left="720"/>
-        <w:rPr>
-          <w:rFonts w:cs="Calibri"/>
-          <w:sz w:val="22"/>
-        </w:rPr>
-      </w:pPr>
-      <w:r>
-        <w:rPr>
-          <w:rFonts w:cs="Calibri"/>
-          <w:sz w:val="22"/>
-        </w:rPr>
-        <w:t>--</w:t>
-      </w:r>
-      <w:r>
-        <w:rPr>
-          <w:rFonts w:cs="Calibri"/>
-          <w:sz w:val="22"/>
-        </w:rPr>
-        <w:t>Python</w:t>
-      </w:r>
-      <w:r>
-        <w:rPr>
-          <w:rFonts w:cs="Calibri"/>
-          <w:sz w:val="22"/>
-        </w:rPr>
-        <w:tab/>
-      </w:r>
-      <w:r>
-        <w:rPr>
-          <w:rFonts w:cs="Calibri"/>
-          <w:sz w:val="22"/>
-        </w:rPr>
-        <w:t>--</w:t>
-      </w:r>
-      <w:r>
-        <w:rPr>
-          <w:rFonts w:cs="Calibri"/>
-          <w:sz w:val="22"/>
-        </w:rPr>
-        <w:t>HTML5</w:t>
-      </w:r>
-      <w:r>
-        <w:rPr>
-          <w:rFonts w:cs="Calibri"/>
-          <w:sz w:val="22"/>
-        </w:rPr>
-        <w:tab/>
-      </w:r>
-      <w:r>
-        <w:rPr>
-          <w:rFonts w:cs="Calibri"/>
-          <w:sz w:val="22"/>
-        </w:rPr>
-        <w:t>--CSS3</w:t>
-      </w:r>
-      <w:r>
-        <w:rPr>
-          <w:rFonts w:cs="Calibri"/>
-          <w:sz w:val="22"/>
-        </w:rPr>
-        <w:tab/>
-      </w:r>
-      <w:r>
-        <w:rPr>
-          <w:rFonts w:cs="Calibri"/>
-          <w:sz w:val="22"/>
-        </w:rPr>
-        <w:tab/>
-      </w:r>
-      <w:r>
-        <w:rPr>
-          <w:rFonts w:cs="Calibri"/>
-          <w:sz w:val="22"/>
-        </w:rPr>
-        <w:t>--</w:t>
-      </w:r>
-      <w:r>
-        <w:rPr>
-          <w:rFonts w:cs="Calibri"/>
-          <w:sz w:val="22"/>
-        </w:rPr>
-        <w:t>Mongo DB</w:t>
-      </w:r>
-      <w:r>
-        <w:rPr>
-          <w:rFonts w:cs="Calibri"/>
-          <w:sz w:val="22"/>
-        </w:rPr>
-        <w:br/>
-      </w:r>
-      <w:r>
-        <w:rPr>
-          <w:rFonts w:cs="Calibri"/>
-          <w:sz w:val="22"/>
-        </w:rPr>
-        <w:t>--</w:t>
-      </w:r>
-      <w:proofErr w:type="spellStart"/>
-      <w:r>
-        <w:rPr>
-          <w:rFonts w:cs="Calibri"/>
-          <w:sz w:val="22"/>
-        </w:rPr>
-        <w:t>ExpressJS</w:t>
-      </w:r>
-      <w:proofErr w:type="spellEnd"/>
-      <w:r>
-        <w:rPr>
-          <w:rFonts w:cs="Calibri"/>
-          <w:sz w:val="22"/>
-        </w:rPr>
-        <w:tab/>
-      </w:r>
-      <w:r>
-        <w:rPr>
-          <w:rFonts w:cs="Calibri"/>
-          <w:sz w:val="22"/>
-        </w:rPr>
-        <w:t>--</w:t>
-      </w:r>
-      <w:r>
-        <w:rPr>
-          <w:rFonts w:cs="Calibri"/>
-          <w:sz w:val="22"/>
-        </w:rPr>
-        <w:t>Angular JS</w:t>
-      </w:r>
-      <w:r>
-        <w:rPr>
-          <w:rFonts w:cs="Calibri"/>
-          <w:sz w:val="22"/>
-        </w:rPr>
-        <w:t xml:space="preserve"> </w:t>
-      </w:r>
-      <w:r>
-        <w:rPr>
-          <w:rFonts w:cs="Calibri"/>
-          <w:sz w:val="22"/>
-        </w:rPr>
-        <w:tab/>
-        <w:t>--</w:t>
-      </w:r>
-      <w:r>
-        <w:rPr>
-          <w:rFonts w:cs="Calibri"/>
-          <w:sz w:val="22"/>
-        </w:rPr>
-        <w:t>Node.js</w:t>
-      </w:r>
-      <w:r>
-        <w:rPr>
-          <w:rFonts w:cs="Calibri"/>
-          <w:sz w:val="22"/>
-        </w:rPr>
-        <w:tab/>
-        <w:t>--Django</w:t>
-      </w:r>
-    </w:p>
-    <w:p>
-      <w:pPr>
-        <w:pStyle w:val="ListParagraph"/>
-        <w:numPr>
-          <w:ilvl w:val="0"/>
-          <w:numId w:val="8"/>
-        </w:numPr>
-        <w:spacing w:after="0"/>
-        <w:rPr>
-          <w:rFonts w:cs="Calibri"/>
-          <w:sz w:val="22"/>
-        </w:rPr>
-      </w:pPr>
-      <w:r>
-        <w:rPr>
-          <w:rFonts w:cs="Calibri"/>
-          <w:b/>
-          <w:bCs/>
-          <w:sz w:val="22"/>
-        </w:rPr>
-        <w:t>MASTER OF SCIENCE</w:t>
-      </w:r>
-      <w:r>
-        <w:rPr>
-          <w:rFonts w:cs="Calibri"/>
-          <w:sz w:val="22"/>
-        </w:rPr>
-        <w:t xml:space="preserve"> degree in Mathematics, Montana State University, Bozeman, MT. </w:t>
-      </w:r>
-    </w:p>
-    <w:p>
-      <w:pPr>
-        <w:pStyle w:val="ListParagraph"/>
-        <w:numPr>
-          <w:ilvl w:val="0"/>
-          <w:numId w:val="8"/>
-        </w:numPr>
-        <w:spacing w:after="0"/>
-        <w:rPr>
-          <w:rFonts w:cs="Calibri"/>
-          <w:sz w:val="22"/>
-        </w:rPr>
-      </w:pPr>
-      <w:r>
-        <w:rPr>
-          <w:rFonts w:cs="Calibri"/>
-          <w:b/>
-          <w:bCs/>
-          <w:sz w:val="22"/>
-        </w:rPr>
-        <w:t>BACHELOR OF SCIENCE</w:t>
-      </w:r>
-      <w:r>
-        <w:rPr>
-          <w:rFonts w:cs="Calibri"/>
-          <w:sz w:val="22"/>
-        </w:rPr>
-        <w:t xml:space="preserve"> degree in Mathematics with a minor in Computer Science, Rocky</w:t>
-      </w:r>
-      <w:r>
-        <w:rPr>
-          <w:rFonts w:cs="Calibri"/>
-          <w:sz w:val="22"/>
-        </w:rPr>
-        <w:t xml:space="preserve"> Mountain College, Billings, MT</w:t>
-      </w:r>
-      <w:r>
-        <w:rPr>
-          <w:rFonts w:cs="Calibri"/>
-          <w:sz w:val="22"/>
-        </w:rPr>
-        <w:t>.</w:t>
-      </w:r>
-    </w:p>
-    <w:p>
-      <w:pPr>
-        <w:pStyle w:val="Heading2"/>
+        <w:tabs>
+          <w:tab w:val="left" w:pos="3075"/>
+        </w:tabs>
         <w:rPr>
           <w:rFonts w:cs="Calibri"/>
           <w:szCs w:val="26"/>
@@ -807,109 +464,149 @@
     </w:p>
     <w:p>
       <w:pPr>
+        <w:pStyle w:val="ListParagraph"/>
         <w:spacing w:after="60"/>
-        <w:ind w:left="360"/>
-        <w:rPr>
-          <w:rFonts w:asciiTheme="minorHAnsi" w:hAnsiTheme="minorHAnsi" w:cstheme="minorHAnsi"/>
-          <w:sz w:val="22"/>
-        </w:rPr>
-      </w:pPr>
-      <w:r>
-        <w:rPr>
-          <w:rFonts w:asciiTheme="minorHAnsi" w:hAnsiTheme="minorHAnsi" w:cstheme="minorHAnsi"/>
-          <w:sz w:val="22"/>
-        </w:rPr>
-        <w:t>Designed, developed and maintained a website (</w:t>
-      </w:r>
-      <w:r>
-        <w:rPr>
-          <w:rFonts w:asciiTheme="minorHAnsi" w:hAnsiTheme="minorHAnsi" w:cstheme="minorHAnsi"/>
-          <w:sz w:val="22"/>
-        </w:rPr>
-        <w:t>europeantableware.com</w:t>
-      </w:r>
-      <w:r>
-        <w:rPr>
-          <w:rFonts w:asciiTheme="minorHAnsi" w:hAnsiTheme="minorHAnsi" w:cstheme="minorHAnsi"/>
-          <w:sz w:val="22"/>
-        </w:rPr>
-        <w:t xml:space="preserve">) in a LAMP </w:t>
-      </w:r>
-      <w:r>
-        <w:rPr>
-          <w:rFonts w:asciiTheme="minorHAnsi" w:hAnsiTheme="minorHAnsi" w:cstheme="minorHAnsi"/>
-          <w:sz w:val="22"/>
-        </w:rPr>
-        <w:t xml:space="preserve">(Linux, Apache, MySQL, </w:t>
-      </w:r>
-      <w:proofErr w:type="gramStart"/>
-      <w:r>
-        <w:rPr>
-          <w:rFonts w:asciiTheme="minorHAnsi" w:hAnsiTheme="minorHAnsi" w:cstheme="minorHAnsi"/>
-          <w:sz w:val="22"/>
-        </w:rPr>
-        <w:t>PHP</w:t>
-      </w:r>
-      <w:proofErr w:type="gramEnd"/>
-      <w:r>
-        <w:rPr>
-          <w:rFonts w:asciiTheme="minorHAnsi" w:hAnsiTheme="minorHAnsi" w:cstheme="minorHAnsi"/>
-          <w:sz w:val="22"/>
-        </w:rPr>
-        <w:t xml:space="preserve">) </w:t>
-      </w:r>
-      <w:r>
-        <w:rPr>
-          <w:rFonts w:asciiTheme="minorHAnsi" w:hAnsiTheme="minorHAnsi" w:cstheme="minorHAnsi"/>
-          <w:sz w:val="22"/>
-        </w:rPr>
-        <w:t xml:space="preserve">environment. Added functionality and improved user experience for site that originally used </w:t>
-      </w:r>
-      <w:proofErr w:type="spellStart"/>
-      <w:r>
-        <w:rPr>
-          <w:rFonts w:asciiTheme="minorHAnsi" w:hAnsiTheme="minorHAnsi" w:cstheme="minorHAnsi"/>
-          <w:sz w:val="22"/>
-        </w:rPr>
-        <w:t>osCommerce</w:t>
-      </w:r>
-      <w:proofErr w:type="spellEnd"/>
-      <w:r>
-        <w:rPr>
-          <w:rFonts w:asciiTheme="minorHAnsi" w:hAnsiTheme="minorHAnsi" w:cstheme="minorHAnsi"/>
-          <w:sz w:val="22"/>
-        </w:rPr>
-        <w:t xml:space="preserve"> – modifying 80% of the code base to meet the company’s needs. Created MySQL scripts to compile financial reports and automate the process of updating product listings. Redesigned look and feel of entire site in 2015. Managed daily operations including database maintenance, shipping/receiving, customer service, product ordering and accounting.</w:t>
-      </w:r>
-      <w:r>
-        <w:rPr>
-          <w:rFonts w:asciiTheme="minorHAnsi" w:hAnsiTheme="minorHAnsi" w:cstheme="minorHAnsi"/>
-          <w:sz w:val="22"/>
-        </w:rPr>
-        <w:t xml:space="preserve"> Website was </w:t>
-      </w:r>
-      <w:r>
-        <w:rPr>
-          <w:rFonts w:asciiTheme="minorHAnsi" w:hAnsiTheme="minorHAnsi" w:cstheme="minorHAnsi"/>
-          <w:sz w:val="22"/>
-        </w:rPr>
-        <w:t>closed in 2017</w:t>
-      </w:r>
-      <w:r>
-        <w:rPr>
-          <w:rFonts w:asciiTheme="minorHAnsi" w:hAnsiTheme="minorHAnsi" w:cstheme="minorHAnsi"/>
-          <w:sz w:val="22"/>
-        </w:rPr>
-        <w:t xml:space="preserve"> as it was no longer profitable.</w:t>
+        <w:ind w:left="720"/>
+        <w:contextualSpacing w:val="0"/>
+        <w:rPr>
+          <w:sz w:val="22"/>
+        </w:rPr>
+      </w:pPr>
+      <w:r>
+        <w:rPr>
+          <w:sz w:val="22"/>
+        </w:rPr>
+        <w:t>Designed, developed and maintained a</w:t>
+      </w:r>
+      <w:r>
+        <w:rPr>
+          <w:sz w:val="22"/>
+        </w:rPr>
+        <w:t xml:space="preserve">n e-commerce </w:t>
+      </w:r>
+      <w:r>
+        <w:rPr>
+          <w:sz w:val="22"/>
+        </w:rPr>
+        <w:t>website (</w:t>
+      </w:r>
+      <w:hyperlink r:id="rId10" w:history="1">
+        <w:r>
+          <w:rPr>
+            <w:rStyle w:val="Hyperlink"/>
+            <w:rFonts w:asciiTheme="minorHAnsi" w:hAnsiTheme="minorHAnsi" w:cstheme="minorHAnsi"/>
+            <w:sz w:val="22"/>
+          </w:rPr>
+          <w:t>europeantableware.com</w:t>
+        </w:r>
+      </w:hyperlink>
+      <w:r>
+        <w:rPr>
+          <w:sz w:val="22"/>
+        </w:rPr>
+        <w:t>) in a LAMP environment</w:t>
+      </w:r>
+      <w:r>
+        <w:rPr>
+          <w:sz w:val="22"/>
+        </w:rPr>
+        <w:t xml:space="preserve"> using osCommerce</w:t>
       </w:r>
     </w:p>
     <w:p>
       <w:pPr>
-        <w:pStyle w:val="ListPara-indent"/>
-        <w:ind w:left="648" w:hanging="288"/>
+        <w:pStyle w:val="ListParagraph"/>
+        <w:spacing w:after="60"/>
+        <w:ind w:left="720"/>
         <w:contextualSpacing w:val="0"/>
         <w:rPr>
-          <w:rFonts w:cs="Calibri"/>
+          <w:sz w:val="22"/>
+        </w:rPr>
+      </w:pPr>
+      <w:r>
+        <w:rPr>
+          <w:sz w:val="22"/>
+        </w:rPr>
+        <w:t>Created MySQL scripts to compile financial reports and automate the proces</w:t>
+      </w:r>
+      <w:r>
+        <w:rPr>
+          <w:sz w:val="22"/>
+        </w:rPr>
+        <w:t>s of updating product listings</w:t>
+      </w:r>
+    </w:p>
+    <w:p>
+      <w:pPr>
+        <w:pStyle w:val="ListParagraph"/>
+        <w:spacing w:after="60"/>
+        <w:ind w:left="720"/>
+        <w:contextualSpacing w:val="0"/>
+        <w:rPr>
+          <w:sz w:val="22"/>
+        </w:rPr>
+      </w:pPr>
+      <w:r>
+        <w:rPr>
+          <w:sz w:val="22"/>
+        </w:rPr>
+        <w:t>Redesigned look a</w:t>
+      </w:r>
+      <w:r>
+        <w:rPr>
+          <w:sz w:val="22"/>
+        </w:rPr>
+        <w:t>nd feel of entire site in 2015 replacing most of the osCommerce base</w:t>
+      </w:r>
+      <w:r>
+        <w:rPr>
+          <w:sz w:val="22"/>
+        </w:rPr>
+        <w:t xml:space="preserve"> to include most of the backend and payment processing</w:t>
+      </w:r>
+    </w:p>
+    <w:p>
+      <w:pPr>
+        <w:pStyle w:val="ListParagraph"/>
+        <w:spacing w:after="60"/>
+        <w:ind w:left="720"/>
+        <w:contextualSpacing w:val="0"/>
+        <w:rPr>
+          <w:sz w:val="22"/>
+        </w:rPr>
+      </w:pPr>
+      <w:r>
+        <w:rPr>
+          <w:sz w:val="22"/>
+        </w:rPr>
+        <w:t>Manage</w:t>
+      </w:r>
+      <w:r>
+        <w:rPr>
+          <w:sz w:val="22"/>
+        </w:rPr>
+        <w:t xml:space="preserve">d daily operations including </w:t>
+      </w:r>
+      <w:r>
+        <w:rPr>
+          <w:sz w:val="22"/>
+        </w:rPr>
+        <w:t xml:space="preserve">shipping/receiving, customer service, </w:t>
+      </w:r>
+      <w:r>
+        <w:rPr>
+          <w:sz w:val="22"/>
+        </w:rPr>
+        <w:t>product ordering and accounting</w:t>
+      </w:r>
+    </w:p>
+    <w:p>
+      <w:pPr>
+        <w:pStyle w:val="ListParagraph"/>
+        <w:spacing w:after="60"/>
+        <w:ind w:left="720"/>
+        <w:contextualSpacing w:val="0"/>
+        <w:rPr>
           <w:b/>
           <w:bCs/>
           <w:sz w:val="22"/>
@@ -917,76 +614,52 @@
       </w:pPr>
       <w:r>
         <w:rPr>
-          <w:rFonts w:cs="Calibri"/>
           <w:b/>
           <w:sz w:val="22"/>
         </w:rPr>
-        <w:t>Skill Set:</w:t>
-      </w:r>
-      <w:r>
-        <w:rPr>
-          <w:rFonts w:cs="Calibri"/>
-          <w:sz w:val="22"/>
-        </w:rPr>
-        <w:t xml:space="preserve"> </w:t>
-      </w:r>
-      <w:r>
-        <w:rPr>
-          <w:rFonts w:cs="Calibri"/>
-          <w:sz w:val="22"/>
-        </w:rPr>
-        <w:t xml:space="preserve"> </w:t>
-      </w:r>
-      <w:r>
-        <w:rPr>
-          <w:rFonts w:cs="Calibri"/>
+        <w:t>SKILL SET:</w:t>
+      </w:r>
+      <w:r>
+        <w:rPr>
+          <w:sz w:val="22"/>
+        </w:rPr>
+        <w:t xml:space="preserve">  </w:t>
+      </w:r>
+      <w:r>
+        <w:rPr>
           <w:sz w:val="22"/>
         </w:rPr>
         <w:t xml:space="preserve">PHP, MySQL, jQuery, JavaScript, HTML, CSS, Linux, </w:t>
       </w:r>
       <w:r>
         <w:rPr>
-          <w:rFonts w:cs="Calibri"/>
           <w:sz w:val="22"/>
         </w:rPr>
         <w:t>Eclipse</w:t>
       </w:r>
       <w:r>
         <w:rPr>
-          <w:rFonts w:cs="Calibri"/>
-          <w:sz w:val="22"/>
-        </w:rPr>
-        <w:t xml:space="preserve">, </w:t>
-      </w:r>
-      <w:r>
-        <w:rPr>
-          <w:rFonts w:cs="Calibri"/>
-          <w:sz w:val="22"/>
-        </w:rPr>
-        <w:t>Corel Paint Shop Pro 6.0,</w:t>
-      </w:r>
-      <w:r>
-        <w:rPr>
-          <w:rFonts w:cs="Calibri"/>
-          <w:sz w:val="22"/>
-        </w:rPr>
-        <w:t xml:space="preserve"> QuickBooks, GitHub, Excel, </w:t>
-      </w:r>
-      <w:proofErr w:type="gramStart"/>
-      <w:r>
-        <w:rPr>
-          <w:rFonts w:cs="Calibri"/>
-          <w:sz w:val="22"/>
-        </w:rPr>
-        <w:t>Word</w:t>
-      </w:r>
-      <w:proofErr w:type="gramEnd"/>
-      <w:r>
-        <w:rPr>
-          <w:rFonts w:cs="Calibri"/>
-          <w:sz w:val="22"/>
-        </w:rPr>
-        <w:t>.</w:t>
+          <w:sz w:val="22"/>
+        </w:rPr>
+        <w:t>, Corel Paint Shop Pro 6.0,</w:t>
+      </w:r>
+      <w:r>
+        <w:rPr>
+          <w:sz w:val="22"/>
+        </w:rPr>
+        <w:t xml:space="preserve"> QuickBooks</w:t>
+      </w:r>
+      <w:r>
+        <w:rPr>
+          <w:sz w:val="22"/>
+        </w:rPr>
+        <w:t>,</w:t>
+      </w:r>
+      <w:r>
+        <w:rPr>
+          <w:sz w:val="22"/>
+        </w:rPr>
+        <w:t xml:space="preserve"> Excel, Word</w:t>
       </w:r>
     </w:p>
     <w:p>
@@ -999,7 +672,8 @@
         <w:tabs>
           <w:tab w:val="right" w:pos="9000"/>
         </w:tabs>
-        <w:spacing w:after="60"/>
+        <w:spacing w:before="120" w:after="60"/>
+        <w:contextualSpacing w:val="0"/>
         <w:rPr>
           <w:rFonts w:cs="Calibri"/>
           <w:sz w:val="22"/>
@@ -1074,213 +748,174 @@
     </w:p>
     <w:p>
       <w:pPr>
-        <w:spacing w:after="0"/>
-        <w:ind w:left="360"/>
-        <w:rPr>
-          <w:rFonts w:cs="Calibri"/>
-          <w:sz w:val="22"/>
-        </w:rPr>
-      </w:pPr>
-      <w:r>
-        <w:rPr>
-          <w:rFonts w:cs="Calibri"/>
-          <w:sz w:val="22"/>
-        </w:rPr>
-        <w:t xml:space="preserve">Supported numerous software </w:t>
-      </w:r>
-      <w:r>
-        <w:rPr>
-          <w:rFonts w:cs="Calibri"/>
+        <w:pStyle w:val="ListParagraph"/>
+        <w:spacing w:after="60"/>
+        <w:ind w:left="720"/>
+        <w:contextualSpacing w:val="0"/>
+        <w:rPr>
+          <w:sz w:val="22"/>
+        </w:rPr>
+      </w:pPr>
+      <w:r>
+        <w:rPr>
+          <w:sz w:val="22"/>
+        </w:rPr>
+        <w:t>Supported multiple</w:t>
+      </w:r>
+      <w:r>
+        <w:rPr>
+          <w:sz w:val="22"/>
+        </w:rPr>
+        <w:t xml:space="preserve"> software </w:t>
+      </w:r>
+      <w:r>
+        <w:rPr>
           <w:sz w:val="22"/>
         </w:rPr>
         <w:t>development effort</w:t>
       </w:r>
       <w:r>
         <w:rPr>
-          <w:rFonts w:cs="Calibri"/>
           <w:sz w:val="22"/>
         </w:rPr>
         <w:t>s</w:t>
       </w:r>
       <w:r>
         <w:rPr>
-          <w:rFonts w:cs="Calibri"/>
           <w:sz w:val="22"/>
         </w:rPr>
         <w:t xml:space="preserve"> </w:t>
       </w:r>
       <w:r>
         <w:rPr>
-          <w:rFonts w:cs="Calibri"/>
+          <w:sz w:val="22"/>
+        </w:rPr>
+        <w:t xml:space="preserve">concurrently </w:t>
+      </w:r>
+      <w:r>
+        <w:rPr>
           <w:sz w:val="22"/>
         </w:rPr>
         <w:t xml:space="preserve">as </w:t>
       </w:r>
       <w:r>
         <w:rPr>
-          <w:rFonts w:cs="Calibri"/>
-          <w:sz w:val="22"/>
-        </w:rPr>
-        <w:t xml:space="preserve">Subject Matter Expert </w:t>
-      </w:r>
-      <w:r>
-        <w:rPr>
-          <w:rFonts w:cs="Calibri"/>
-          <w:sz w:val="22"/>
-        </w:rPr>
-        <w:t xml:space="preserve">on system </w:t>
-      </w:r>
-      <w:r>
-        <w:rPr>
-          <w:rFonts w:cs="Calibri"/>
-          <w:sz w:val="22"/>
-        </w:rPr>
-        <w:t xml:space="preserve">that was </w:t>
-      </w:r>
-      <w:r>
-        <w:rPr>
-          <w:rFonts w:cs="Calibri"/>
-          <w:sz w:val="22"/>
-        </w:rPr>
-        <w:t>supported at site.</w:t>
-      </w:r>
-      <w:r>
-        <w:rPr>
-          <w:rFonts w:cs="Calibri"/>
-          <w:sz w:val="22"/>
-        </w:rPr>
-        <w:t xml:space="preserve"> Was the I&amp;T lead </w:t>
-      </w:r>
-      <w:r>
-        <w:rPr>
-          <w:rFonts w:cs="Calibri"/>
-          <w:sz w:val="22"/>
-        </w:rPr>
-        <w:t>and</w:t>
-      </w:r>
-      <w:r>
-        <w:rPr>
-          <w:rFonts w:cs="Calibri"/>
+          <w:sz w:val="22"/>
+        </w:rPr>
+        <w:t>Subject Matter</w:t>
+      </w:r>
+      <w:r>
+        <w:rPr>
+          <w:sz w:val="22"/>
+        </w:rPr>
+        <w:t xml:space="preserve"> Expert</w:t>
+      </w:r>
+      <w:r>
+        <w:rPr>
           <w:sz w:val="22"/>
         </w:rPr>
         <w:t xml:space="preserve"> </w:t>
-      </w:r>
-      <w:r>
-        <w:rPr>
-          <w:rFonts w:cs="Calibri"/>
-          <w:sz w:val="22"/>
-        </w:rPr>
-        <w:t xml:space="preserve">one of the key personnel in </w:t>
-      </w:r>
-      <w:r>
-        <w:rPr>
-          <w:rFonts w:cs="Calibri"/>
-          <w:sz w:val="22"/>
-        </w:rPr>
-        <w:t>successful bid for a software development effort. Wrote</w:t>
-      </w:r>
-      <w:r>
-        <w:rPr>
-          <w:rFonts w:cs="Calibri"/>
-          <w:color w:val="0000FF"/>
-          <w:szCs w:val="20"/>
-        </w:rPr>
-        <w:t xml:space="preserve"> </w:t>
-      </w:r>
-      <w:r>
-        <w:rPr>
-          <w:rFonts w:cs="Calibri"/>
-          <w:sz w:val="22"/>
-        </w:rPr>
-        <w:t>test plans</w:t>
-      </w:r>
-      <w:r>
-        <w:rPr>
-          <w:rFonts w:cs="Calibri"/>
-          <w:sz w:val="22"/>
-        </w:rPr>
-        <w:t>/</w:t>
-      </w:r>
-      <w:r>
-        <w:rPr>
-          <w:rFonts w:cs="Calibri"/>
-          <w:sz w:val="22"/>
-        </w:rPr>
-        <w:t>procedures, including requirements traceability</w:t>
-      </w:r>
-      <w:r>
-        <w:rPr>
-          <w:rFonts w:cs="Calibri"/>
-          <w:sz w:val="22"/>
-        </w:rPr>
-        <w:t xml:space="preserve"> matrix</w:t>
-      </w:r>
-      <w:r>
-        <w:rPr>
-          <w:rFonts w:cs="Calibri"/>
-          <w:sz w:val="22"/>
-        </w:rPr>
-        <w:t>.</w:t>
       </w:r>
     </w:p>
     <w:p>
       <w:pPr>
-        <w:pStyle w:val="ListPara-indent"/>
-        <w:ind w:left="648" w:hanging="288"/>
-        <w:rPr>
-          <w:rFonts w:cs="Calibri"/>
-          <w:sz w:val="22"/>
-        </w:rPr>
-      </w:pPr>
-      <w:r>
-        <w:rPr>
-          <w:rFonts w:cs="Calibri"/>
+        <w:pStyle w:val="ListParagraph"/>
+        <w:spacing w:after="60"/>
+        <w:ind w:left="720"/>
+        <w:contextualSpacing w:val="0"/>
+        <w:rPr>
+          <w:sz w:val="22"/>
+        </w:rPr>
+      </w:pPr>
+      <w:r>
+        <w:rPr>
+          <w:sz w:val="22"/>
+        </w:rPr>
+        <w:t xml:space="preserve">I&amp;T lead </w:t>
+      </w:r>
+      <w:r>
+        <w:rPr>
+          <w:sz w:val="22"/>
+        </w:rPr>
+        <w:t xml:space="preserve">in </w:t>
+      </w:r>
+      <w:r>
+        <w:rPr>
+          <w:sz w:val="22"/>
+        </w:rPr>
+        <w:t xml:space="preserve">successful bid </w:t>
+      </w:r>
+      <w:r>
+        <w:rPr>
+          <w:sz w:val="22"/>
+        </w:rPr>
+        <w:t xml:space="preserve">and </w:t>
+      </w:r>
+      <w:r>
+        <w:rPr>
+          <w:sz w:val="22"/>
+        </w:rPr>
+        <w:t>so</w:t>
+      </w:r>
+      <w:r>
+        <w:rPr>
+          <w:sz w:val="22"/>
+        </w:rPr>
+        <w:t>ftware development effort</w:t>
+      </w:r>
+    </w:p>
+    <w:p>
+      <w:pPr>
+        <w:pStyle w:val="ListParagraph"/>
+        <w:spacing w:after="60"/>
+        <w:ind w:left="720"/>
+        <w:contextualSpacing w:val="0"/>
+        <w:rPr>
+          <w:sz w:val="22"/>
+        </w:rPr>
+      </w:pPr>
+      <w:r>
+        <w:rPr>
           <w:b/>
           <w:sz w:val="22"/>
         </w:rPr>
-        <w:t>Skill Set:</w:t>
-      </w:r>
-      <w:r>
-        <w:rPr>
-          <w:rFonts w:cs="Calibri"/>
-          <w:sz w:val="22"/>
-        </w:rPr>
-        <w:t xml:space="preserve"> C, C++, Java, Linux, UNIX, </w:t>
-      </w:r>
-      <w:r>
-        <w:rPr>
-          <w:rFonts w:cs="Calibri"/>
-          <w:sz w:val="22"/>
-        </w:rPr>
-        <w:t>Subversion,</w:t>
-      </w:r>
-      <w:r>
-        <w:rPr>
-          <w:rFonts w:cs="Calibri"/>
+        <w:t>SKILL SET:</w:t>
+      </w:r>
+      <w:r>
+        <w:rPr>
           <w:sz w:val="22"/>
         </w:rPr>
         <w:t xml:space="preserve"> </w:t>
       </w:r>
       <w:r>
         <w:rPr>
-          <w:rFonts w:cs="Calibri"/>
+          <w:sz w:val="22"/>
+        </w:rPr>
+        <w:t xml:space="preserve">C, C++, Java, Linux, UNIX, </w:t>
+      </w:r>
+      <w:r>
+        <w:rPr>
+          <w:sz w:val="22"/>
+        </w:rPr>
+        <w:t xml:space="preserve">Subversion, </w:t>
+      </w:r>
+      <w:r>
+        <w:rPr>
           <w:sz w:val="22"/>
         </w:rPr>
         <w:t>Sun Solar</w:t>
       </w:r>
       <w:r>
         <w:rPr>
-          <w:rFonts w:cs="Calibri"/>
-          <w:sz w:val="22"/>
-        </w:rPr>
-        <w:t>is, Apache, Tomcat, Eclipse, MS Office</w:t>
-      </w:r>
-      <w:r>
-        <w:rPr>
-          <w:rFonts w:cs="Calibri"/>
-          <w:sz w:val="22"/>
-        </w:rPr>
-        <w:t>.</w:t>
+          <w:sz w:val="22"/>
+        </w:rPr>
+        <w:t>is, Apache, Tomcat</w:t>
+      </w:r>
+      <w:r>
+        <w:rPr>
+          <w:sz w:val="22"/>
+        </w:rPr>
+        <w:t>, MS Office</w:t>
       </w:r>
     </w:p>
     <w:p>
@@ -1288,7 +923,7 @@
         <w:tabs>
           <w:tab w:val="right" w:pos="9000"/>
         </w:tabs>
-        <w:spacing w:after="60"/>
+        <w:spacing w:before="120" w:after="60"/>
         <w:rPr>
           <w:rFonts w:cs="Calibri"/>
           <w:b/>
@@ -1359,102 +994,158 @@
     </w:p>
     <w:p>
       <w:pPr>
-        <w:spacing w:after="0"/>
-        <w:ind w:left="360"/>
-        <w:rPr>
-          <w:rFonts w:cs="Calibri"/>
-          <w:sz w:val="22"/>
-        </w:rPr>
-      </w:pPr>
-      <w:r>
-        <w:rPr>
-          <w:rFonts w:cs="Calibri"/>
-          <w:sz w:val="22"/>
-        </w:rPr>
-        <w:t xml:space="preserve">Coded, documented and tested a real-time command and control system and provided stay-behind support once the product was delivered to site. Provided Echelon 2 software </w:t>
-      </w:r>
-      <w:r>
-        <w:rPr>
-          <w:rFonts w:cs="Calibri"/>
-          <w:sz w:val="22"/>
-        </w:rPr>
-        <w:t xml:space="preserve">operational </w:t>
-      </w:r>
-      <w:r>
-        <w:rPr>
-          <w:rFonts w:cs="Calibri"/>
-          <w:sz w:val="22"/>
-        </w:rPr>
-        <w:t xml:space="preserve">support to a separate site in England </w:t>
-      </w:r>
-      <w:r>
-        <w:rPr>
-          <w:rFonts w:cs="Calibri"/>
-          <w:sz w:val="22"/>
-        </w:rPr>
-        <w:t xml:space="preserve">as on-call personnel </w:t>
-      </w:r>
-      <w:r>
-        <w:rPr>
-          <w:rFonts w:cs="Calibri"/>
-          <w:sz w:val="22"/>
-        </w:rPr>
-        <w:t>(</w:t>
-      </w:r>
-      <w:r>
-        <w:rPr>
-          <w:rFonts w:cs="Calibri"/>
-          <w:sz w:val="22"/>
-        </w:rPr>
-        <w:t>nights, weekends</w:t>
-      </w:r>
-      <w:r>
-        <w:rPr>
-          <w:rFonts w:cs="Calibri"/>
-          <w:sz w:val="22"/>
-        </w:rPr>
-        <w:t>,</w:t>
-      </w:r>
-      <w:r>
-        <w:rPr>
-          <w:rFonts w:cs="Calibri"/>
-          <w:sz w:val="22"/>
-        </w:rPr>
-        <w:t xml:space="preserve"> holidays</w:t>
-      </w:r>
-      <w:r>
-        <w:rPr>
-          <w:rFonts w:cs="Calibri"/>
-          <w:sz w:val="22"/>
-        </w:rPr>
-        <w:t>)</w:t>
-      </w:r>
-      <w:r>
-        <w:rPr>
-          <w:rFonts w:cs="Calibri"/>
-          <w:sz w:val="22"/>
-        </w:rPr>
-        <w:t xml:space="preserve">. Participated in </w:t>
-      </w:r>
-      <w:r>
-        <w:rPr>
-          <w:rFonts w:cs="Calibri"/>
-          <w:sz w:val="22"/>
-        </w:rPr>
-        <w:t>discrepancy report</w:t>
-      </w:r>
-      <w:r>
-        <w:rPr>
-          <w:rFonts w:cs="Calibri"/>
-          <w:sz w:val="22"/>
-        </w:rPr>
-        <w:t xml:space="preserve"> reviews with site and factory. Quickly became one of the key personnel at site and was recognized in numerous ways including receipt of the OD2 Coin for DOD work in England and a Raytheon Spotlight award.</w:t>
+        <w:pStyle w:val="ListParagraph"/>
+        <w:spacing w:after="60"/>
+        <w:ind w:left="720"/>
+        <w:contextualSpacing w:val="0"/>
+        <w:rPr>
+          <w:sz w:val="22"/>
+        </w:rPr>
+      </w:pPr>
+      <w:r>
+        <w:rPr>
+          <w:sz w:val="22"/>
+        </w:rPr>
+        <w:t xml:space="preserve">Coded, documented and tested a real-time command and control system and provided stay-behind support </w:t>
+      </w:r>
+      <w:r>
+        <w:rPr>
+          <w:sz w:val="22"/>
+        </w:rPr>
+        <w:t xml:space="preserve">(Denver) </w:t>
+      </w:r>
+      <w:r>
+        <w:rPr>
+          <w:sz w:val="22"/>
+        </w:rPr>
+        <w:t>once the</w:t>
+      </w:r>
+      <w:r>
+        <w:rPr>
+          <w:sz w:val="22"/>
+        </w:rPr>
+        <w:t xml:space="preserve"> product was delivered to site</w:t>
       </w:r>
     </w:p>
     <w:p>
       <w:pPr>
+        <w:pStyle w:val="ListParagraph"/>
+        <w:spacing w:after="60"/>
+        <w:ind w:left="720"/>
+        <w:contextualSpacing w:val="0"/>
+        <w:rPr>
+          <w:sz w:val="22"/>
+        </w:rPr>
+      </w:pPr>
+      <w:r>
+        <w:rPr>
+          <w:sz w:val="22"/>
+        </w:rPr>
+        <w:t xml:space="preserve">Provided Echelon 2 software </w:t>
+      </w:r>
+      <w:r>
+        <w:rPr>
+          <w:sz w:val="22"/>
+        </w:rPr>
+        <w:t xml:space="preserve">operational </w:t>
+      </w:r>
+      <w:r>
+        <w:rPr>
+          <w:sz w:val="22"/>
+        </w:rPr>
+        <w:t xml:space="preserve">support to a separate site in England </w:t>
+      </w:r>
+      <w:r>
+        <w:rPr>
+          <w:sz w:val="22"/>
+        </w:rPr>
+        <w:t xml:space="preserve">as on-call personnel </w:t>
+      </w:r>
+      <w:r>
+        <w:rPr>
+          <w:sz w:val="22"/>
+        </w:rPr>
+        <w:t>(</w:t>
+      </w:r>
+      <w:r>
+        <w:rPr>
+          <w:sz w:val="22"/>
+        </w:rPr>
+        <w:t>nights, weekends</w:t>
+      </w:r>
+      <w:r>
+        <w:rPr>
+          <w:sz w:val="22"/>
+        </w:rPr>
+        <w:t>,</w:t>
+      </w:r>
+      <w:r>
+        <w:rPr>
+          <w:sz w:val="22"/>
+        </w:rPr>
+        <w:t xml:space="preserve"> </w:t>
+      </w:r>
+      <w:proofErr w:type="gramStart"/>
+      <w:r>
+        <w:rPr>
+          <w:sz w:val="22"/>
+        </w:rPr>
+        <w:t>holidays</w:t>
+      </w:r>
+      <w:proofErr w:type="gramEnd"/>
+      <w:r>
+        <w:rPr>
+          <w:sz w:val="22"/>
+        </w:rPr>
+        <w:t>)</w:t>
+      </w:r>
+      <w:r>
+        <w:rPr>
+          <w:sz w:val="22"/>
+        </w:rPr>
+        <w:t xml:space="preserve">. Participated in </w:t>
+      </w:r>
+      <w:r>
+        <w:rPr>
+          <w:sz w:val="22"/>
+        </w:rPr>
+        <w:t>discrepancy report</w:t>
+      </w:r>
+      <w:r>
+        <w:rPr>
+          <w:sz w:val="22"/>
+        </w:rPr>
+        <w:t xml:space="preserve"> reviews with site and factory</w:t>
+      </w:r>
+    </w:p>
+    <w:p>
+      <w:pPr>
+        <w:pStyle w:val="ListParagraph"/>
+        <w:spacing w:after="60"/>
+        <w:ind w:left="720"/>
+        <w:contextualSpacing w:val="0"/>
+        <w:rPr>
+          <w:sz w:val="22"/>
+        </w:rPr>
+      </w:pPr>
+      <w:r>
+        <w:rPr>
+          <w:sz w:val="22"/>
+        </w:rPr>
+        <w:t>Quickly became one of the key personnel at site and was recognized in numerous ways including receipt of the O</w:t>
+      </w:r>
+      <w:r>
+        <w:rPr>
+          <w:sz w:val="22"/>
+        </w:rPr>
+        <w:t>D2 Coin for DOD work in England</w:t>
+      </w:r>
+    </w:p>
+    <w:p>
+      <w:pPr>
         <w:pStyle w:val="ListPara-indent"/>
-        <w:ind w:left="648" w:hanging="288"/>
+        <w:spacing w:after="60"/>
+        <w:contextualSpacing w:val="0"/>
         <w:rPr>
           <w:rFonts w:cs="Calibri"/>
           <w:sz w:val="22"/>
@@ -1466,14 +1157,21 @@
           <w:b/>
           <w:sz w:val="22"/>
         </w:rPr>
-        <w:t>Skill Set:</w:t>
-      </w:r>
-      <w:r>
-        <w:rPr>
-          <w:rFonts w:cs="Calibri"/>
-          <w:sz w:val="22"/>
-        </w:rPr>
-        <w:t xml:space="preserve"> C, </w:t>
+        <w:t>SKILL SET:</w:t>
+      </w:r>
+      <w:r>
+        <w:rPr>
+          <w:rFonts w:cs="Calibri"/>
+          <w:sz w:val="22"/>
+        </w:rPr>
+        <w:t xml:space="preserve"> </w:t>
+      </w:r>
+      <w:r>
+        <w:rPr>
+          <w:rFonts w:cs="Calibri"/>
+          <w:sz w:val="22"/>
+        </w:rPr>
+        <w:t xml:space="preserve">C, </w:t>
       </w:r>
       <w:proofErr w:type="spellStart"/>
       <w:r>
@@ -1505,21 +1203,133 @@
           <w:rFonts w:cs="Calibri"/>
           <w:sz w:val="22"/>
         </w:rPr>
-        <w:t xml:space="preserve">, Pascal, Fortran, VAX/VMS, Linux, UNIX, Sun Solaris, MS </w:t>
-      </w:r>
-      <w:r>
-        <w:rPr>
-          <w:rFonts w:cs="Calibri"/>
-          <w:sz w:val="22"/>
-        </w:rPr>
-        <w:t>Office</w:t>
-      </w:r>
-      <w:r>
-        <w:rPr>
-          <w:rFonts w:cs="Calibri"/>
-          <w:sz w:val="22"/>
-        </w:rPr>
-        <w:t>.</w:t>
+        <w:t>, Pascal, Fortran, VAX/VMS, Linux, UNIX, Sun Solaris</w:t>
+      </w:r>
+    </w:p>
+    <w:p>
+      <w:pPr>
+        <w:pStyle w:val="Heading2"/>
+        <w:rPr>
+          <w:rFonts w:cs="Calibri"/>
+          <w:szCs w:val="26"/>
+        </w:rPr>
+      </w:pPr>
+      <w:r>
+        <w:rPr>
+          <w:rFonts w:cs="Calibri"/>
+          <w:szCs w:val="26"/>
+        </w:rPr>
+        <w:t>EDUCATION</w:t>
+      </w:r>
+    </w:p>
+    <w:p>
+      <w:pPr>
+        <w:pStyle w:val="ListParagraph"/>
+        <w:numPr>
+          <w:ilvl w:val="0"/>
+          <w:numId w:val="8"/>
+        </w:numPr>
+        <w:spacing w:after="0"/>
+        <w:rPr>
+          <w:rFonts w:cs="Calibri"/>
+          <w:sz w:val="22"/>
+        </w:rPr>
+      </w:pPr>
+      <w:r>
+        <w:rPr>
+          <w:rFonts w:cs="Calibri"/>
+          <w:b/>
+          <w:sz w:val="22"/>
+        </w:rPr>
+        <w:t xml:space="preserve">Coding Dojo </w:t>
+      </w:r>
+      <w:r>
+        <w:rPr>
+          <w:rFonts w:cs="Calibri"/>
+          <w:sz w:val="22"/>
+        </w:rPr>
+        <w:t>(Online): Full Stack Web Development Program specializing in HTML, C</w:t>
+      </w:r>
+      <w:r>
+        <w:rPr>
+          <w:rFonts w:cs="Calibri"/>
+          <w:sz w:val="22"/>
+        </w:rPr>
+        <w:t>SS, JavaScript, Python and MEAN</w:t>
+      </w:r>
+    </w:p>
+    <w:p>
+      <w:pPr>
+        <w:pStyle w:val="ListParagraph"/>
+        <w:numPr>
+          <w:ilvl w:val="0"/>
+          <w:numId w:val="8"/>
+        </w:numPr>
+        <w:spacing w:after="0"/>
+        <w:rPr>
+          <w:rFonts w:cs="Calibri"/>
+          <w:sz w:val="22"/>
+        </w:rPr>
+      </w:pPr>
+      <w:r>
+        <w:rPr>
+          <w:rFonts w:cs="Calibri"/>
+          <w:b/>
+          <w:bCs/>
+          <w:sz w:val="22"/>
+        </w:rPr>
+        <w:t>Montana State University</w:t>
+      </w:r>
+      <w:r>
+        <w:rPr>
+          <w:rFonts w:cs="Calibri"/>
+          <w:sz w:val="22"/>
+        </w:rPr>
+        <w:t xml:space="preserve"> (Bozeman, MT)</w:t>
+      </w:r>
+      <w:r>
+        <w:rPr>
+          <w:rFonts w:cs="Calibri"/>
+          <w:sz w:val="22"/>
+        </w:rPr>
+        <w:t>: Master of Science,</w:t>
+      </w:r>
+      <w:r>
+        <w:rPr>
+          <w:rFonts w:cs="Calibri"/>
+          <w:sz w:val="22"/>
+        </w:rPr>
+        <w:t xml:space="preserve"> Mathematics</w:t>
+      </w:r>
+    </w:p>
+    <w:p>
+      <w:pPr>
+        <w:pStyle w:val="ListParagraph"/>
+        <w:numPr>
+          <w:ilvl w:val="0"/>
+          <w:numId w:val="8"/>
+        </w:numPr>
+        <w:spacing w:after="0"/>
+        <w:rPr>
+          <w:rFonts w:cs="Calibri"/>
+          <w:sz w:val="22"/>
+        </w:rPr>
+      </w:pPr>
+      <w:r>
+        <w:rPr>
+          <w:rFonts w:cs="Calibri"/>
+          <w:b/>
+          <w:bCs/>
+          <w:sz w:val="22"/>
+        </w:rPr>
+        <w:t>Rocky Mountain College</w:t>
+      </w:r>
+      <w:r>
+        <w:rPr>
+          <w:rFonts w:cs="Calibri"/>
+          <w:sz w:val="22"/>
+        </w:rPr>
+        <w:t xml:space="preserve"> (Billings, MT): Bachelor of Science, Mathematics</w:t>
       </w:r>
     </w:p>
     <w:sectPr>
@@ -1989,7 +1799,7 @@
   <w:abstractNum w:abstractNumId="4" w15:restartNumberingAfterBreak="0">
     <w:nsid w:val="318167C3"/>
     <w:multiLevelType w:val="hybridMultilevel"/>
-    <w:tmpl w:val="70AE46A4"/>
+    <w:tmpl w:val="769EE920"/>
     <w:lvl w:ilvl="0" w:tplc="66FAFFBE">
       <w:start w:val="1"/>
       <w:numFmt w:val="bullet"/>
@@ -2006,7 +1816,7 @@
         <w:color w:val="auto"/>
       </w:rPr>
     </w:lvl>
-    <w:lvl w:ilvl="1" w:tplc="04090003" w:tentative="1">
+    <w:lvl w:ilvl="1" w:tplc="04090003">
       <w:start w:val="1"/>
       <w:numFmt w:val="bullet"/>
       <w:lvlText w:val="o"/>
@@ -3550,6 +3360,27 @@
     <w:name w:val="summary"/>
     <w:rsid w:val="001E4652"/>
   </w:style>
+  <w:style w:type="character" w:styleId="FollowedHyperlink">
+    <w:name w:val="FollowedHyperlink"/>
+    <w:basedOn w:val="DefaultParagraphFont"/>
+    <w:semiHidden/>
+    <w:unhideWhenUsed/>
+    <w:rsid w:val="004B7079"/>
+    <w:rPr>
+      <w:color w:val="954F72" w:themeColor="followedHyperlink"/>
+      <w:u w:val="single"/>
+    </w:rPr>
+  </w:style>
+  <w:style w:type="character" w:customStyle="1" w:styleId="domain">
+    <w:name w:val="domain"/>
+    <w:basedOn w:val="DefaultParagraphFont"/>
+    <w:rsid w:val="004B7079"/>
+  </w:style>
+  <w:style w:type="character" w:customStyle="1" w:styleId="vanity-name">
+    <w:name w:val="vanity-name"/>
+    <w:basedOn w:val="DefaultParagraphFont"/>
+    <w:rsid w:val="004B7079"/>
+  </w:style>
 </w:styles>
 </file>
 
@@ -3819,7 +3650,7 @@
 </file>
 
 <file path=customXml/itemProps1.xml><?xml version="1.0" encoding="utf-8"?>
-<ds:datastoreItem xmlns:ds="http://schemas.openxmlformats.org/officeDocument/2006/customXml" ds:itemID="{DB73D786-75FC-4EBF-8D74-A0B2EA16222B}">
+<ds:datastoreItem xmlns:ds="http://schemas.openxmlformats.org/officeDocument/2006/customXml" ds:itemID="{A6344B3B-76E3-4134-9189-A35C6C1010F3}">
   <ds:schemaRefs>
     <ds:schemaRef ds:uri="http://schemas.openxmlformats.org/officeDocument/2006/bibliography"/>
   </ds:schemaRefs>
